--- a/chiavi_stripe.docx
+++ b/chiavi_stripe.docx
@@ -3,11 +3,9 @@
 <w:document xmlns:wpc="http://schemas.microsoft.com/office/word/2010/wordprocessingCanvas" xmlns:cx="http://schemas.microsoft.com/office/drawing/2014/chartex" xmlns:cx1="http://schemas.microsoft.com/office/drawing/2015/9/8/chartex" xmlns:cx2="http://schemas.microsoft.com/office/drawing/2015/10/21/chartex" xmlns:cx3="http://schemas.microsoft.com/office/drawing/2016/5/9/chartex" xmlns:cx4="http://schemas.microsoft.com/office/drawing/2016/5/10/chartex" xmlns:cx5="http://schemas.microsoft.com/office/drawing/2016/5/11/chartex" xmlns:cx6="http://schemas.microsoft.com/office/drawing/2016/5/12/chartex" xmlns:cx7="http://schemas.microsoft.com/office/drawing/2016/5/13/chartex" xmlns:cx8="http://schemas.microsoft.com/office/drawing/2016/5/14/chartex" xmlns:mc="http://schemas.openxmlformats.org/markup-compatibility/2006" xmlns:aink="http://schemas.microsoft.com/office/drawing/2016/ink" xmlns:am3d="http://schemas.microsoft.com/office/drawing/2017/model3d" xmlns:o="urn:schemas-microsoft-com:office:office" xmlns:oel="http://schemas.microsoft.com/office/2019/extlst" xmlns:r="http://schemas.openxmlformats.org/officeDocument/2006/relationships" xmlns:m="http://schemas.openxmlformats.org/officeDocument/2006/math" xmlns:v="urn:schemas-microsoft-com:vml" xmlns:wp14="http://schemas.microsoft.com/office/word/2010/wordprocessingDrawing" xmlns:wp="http://schemas.openxmlformats.org/drawingml/2006/wordprocessingDrawing" xmlns:w10="urn:schemas-microsoft-com:office:word" xmlns:w="http://schemas.openxmlformats.org/wordprocessingml/2006/main" xmlns:w14="http://schemas.microsoft.com/office/word/2010/wordml" xmlns:w15="http://schemas.microsoft.com/office/word/2012/wordml" xmlns:w16cex="http://schemas.microsoft.com/office/word/2018/wordml/cex" xmlns:w16cid="http://schemas.microsoft.com/office/word/2016/wordml/cid" xmlns:w16="http://schemas.microsoft.com/office/word/2018/wordml" xmlns:w16du="http://schemas.microsoft.com/office/word/2023/wordml/word16du" xmlns:w16sdtdh="http://schemas.microsoft.com/office/word/2020/wordml/sdtdatahash" xmlns:w16sdtfl="http://schemas.microsoft.com/office/word/2024/wordml/sdtformatlock" xmlns:w16se="http://schemas.microsoft.com/office/word/2015/wordml/symex" xmlns:wpg="http://schemas.microsoft.com/office/word/2010/wordprocessingGroup" xmlns:wpi="http://schemas.microsoft.com/office/word/2010/wordprocessingInk" xmlns:wne="http://schemas.microsoft.com/office/word/2006/wordml" xmlns:wps="http://schemas.microsoft.com/office/word/2010/wordprocessingShape" mc:Ignorable="w14 w15 w16se w16cid w16 w16cex w16sdtdh w16sdtfl w16du wp14">
   <w:body>
     <w:p>
-      <w:proofErr w:type="spellStart"/>
       <w:r>
         <w:t>PUBLBICA</w:t>
       </w:r>
-      <w:proofErr w:type="spellEnd"/>
     </w:p>
     <w:p>
       <w:r>
@@ -23,6 +21,91 @@
     <w:p>
       <w:r>
         <w:t>sk_test_51Rs7kdJ9mfmkNGem3Z2rpkEDzfgNdVPCV4ba5ReuqcBz6cFmTbZD8GHEyzlk1Xj3E87FiToiLuyKOgKLAGkY7pWD005nXB4n1P</w:t>
+      </w:r>
+    </w:p>
+    <w:p/>
+    <w:p/>
+    <w:p/>
+    <w:p>
+      <w:r>
+        <w:t>Credenziali Admin</w:t>
+      </w:r>
+    </w:p>
+    <w:p>
+      <w:pPr>
+        <w:rPr>
+          <w:lang w:val="en-GB"/>
+        </w:rPr>
+      </w:pPr>
+      <w:r>
+        <w:rPr>
+          <w:lang w:val="en-GB"/>
+        </w:rPr>
+        <w:t xml:space="preserve">Mail: </w:t>
+      </w:r>
+      <w:hyperlink r:id="rId4" w:history="1">
+        <w:r>
+          <w:rPr>
+            <w:rStyle w:val="Collegamentoipertestuale"/>
+            <w:lang w:val="en-GB"/>
+          </w:rPr>
+          <w:t>admin@coworkspace.test</w:t>
+        </w:r>
+      </w:hyperlink>
+    </w:p>
+    <w:p>
+      <w:pPr>
+        <w:rPr>
+          <w:lang w:val="en-GB"/>
+        </w:rPr>
+      </w:pPr>
+      <w:r>
+        <w:rPr>
+          <w:lang w:val="en-GB"/>
+        </w:rPr>
+        <w:t>Pssw:</w:t>
+      </w:r>
+      <w:r>
+        <w:rPr>
+          <w:lang w:val="en-GB"/>
+        </w:rPr>
+        <w:t xml:space="preserve"> Admin123</w:t>
+      </w:r>
+    </w:p>
+    <w:p>
+      <w:pPr>
+        <w:rPr>
+          <w:lang w:val="en-GB"/>
+        </w:rPr>
+      </w:pPr>
+    </w:p>
+    <w:p>
+      <w:pPr>
+        <w:rPr>
+          <w:lang w:val="en-GB"/>
+        </w:rPr>
+      </w:pPr>
+      <w:r>
+        <w:rPr>
+          <w:lang w:val="en-GB"/>
+        </w:rPr>
+        <w:t>Per avviare</w:t>
+      </w:r>
+    </w:p>
+    <w:p>
+      <w:r>
+        <w:t>Cartella api (beckend) da cmd:</w:t>
+      </w:r>
+      <w:r>
+        <w:t xml:space="preserve"> npm start</w:t>
+      </w:r>
+    </w:p>
+    <w:p>
+      <w:r>
+        <w:t xml:space="preserve">Cartella forntend da cmd:  </w:t>
+      </w:r>
+      <w:r>
+        <w:t>npx http-server -p 3001</w:t>
       </w:r>
     </w:p>
     <w:sectPr>
@@ -638,7 +721,6 @@
   <w:style w:type="character" w:default="1" w:styleId="Carpredefinitoparagrafo">
     <w:name w:val="Default Paragraph Font"/>
     <w:uiPriority w:val="1"/>
-    <w:semiHidden/>
     <w:unhideWhenUsed/>
   </w:style>
   <w:style w:type="table" w:default="1" w:styleId="Tabellanormale">
@@ -950,6 +1032,29 @@
       <w:smallCaps/>
       <w:color w:val="0F4761" w:themeColor="accent1" w:themeShade="BF"/>
       <w:spacing w:val="5"/>
+    </w:rPr>
+  </w:style>
+  <w:style w:type="character" w:styleId="Collegamentoipertestuale">
+    <w:name w:val="Hyperlink"/>
+    <w:basedOn w:val="Carpredefinitoparagrafo"/>
+    <w:uiPriority w:val="99"/>
+    <w:unhideWhenUsed/>
+    <w:rsid w:val="00D3534A"/>
+    <w:rPr>
+      <w:color w:val="467886" w:themeColor="hyperlink"/>
+      <w:u w:val="single"/>
+    </w:rPr>
+  </w:style>
+  <w:style w:type="character" w:styleId="Menzionenonrisolta">
+    <w:name w:val="Unresolved Mention"/>
+    <w:basedOn w:val="Carpredefinitoparagrafo"/>
+    <w:uiPriority w:val="99"/>
+    <w:semiHidden/>
+    <w:unhideWhenUsed/>
+    <w:rsid w:val="00D3534A"/>
+    <w:rPr>
+      <w:color w:val="605E5C"/>
+      <w:shd w:val="clear" w:color="auto" w:fill="E1DFDD"/>
     </w:rPr>
   </w:style>
 </w:styles>

--- a/chiavi_stripe.docx
+++ b/chiavi_stripe.docx
@@ -3,9 +3,11 @@
 <w:document xmlns:wpc="http://schemas.microsoft.com/office/word/2010/wordprocessingCanvas" xmlns:cx="http://schemas.microsoft.com/office/drawing/2014/chartex" xmlns:cx1="http://schemas.microsoft.com/office/drawing/2015/9/8/chartex" xmlns:cx2="http://schemas.microsoft.com/office/drawing/2015/10/21/chartex" xmlns:cx3="http://schemas.microsoft.com/office/drawing/2016/5/9/chartex" xmlns:cx4="http://schemas.microsoft.com/office/drawing/2016/5/10/chartex" xmlns:cx5="http://schemas.microsoft.com/office/drawing/2016/5/11/chartex" xmlns:cx6="http://schemas.microsoft.com/office/drawing/2016/5/12/chartex" xmlns:cx7="http://schemas.microsoft.com/office/drawing/2016/5/13/chartex" xmlns:cx8="http://schemas.microsoft.com/office/drawing/2016/5/14/chartex" xmlns:mc="http://schemas.openxmlformats.org/markup-compatibility/2006" xmlns:aink="http://schemas.microsoft.com/office/drawing/2016/ink" xmlns:am3d="http://schemas.microsoft.com/office/drawing/2017/model3d" xmlns:o="urn:schemas-microsoft-com:office:office" xmlns:oel="http://schemas.microsoft.com/office/2019/extlst" xmlns:r="http://schemas.openxmlformats.org/officeDocument/2006/relationships" xmlns:m="http://schemas.openxmlformats.org/officeDocument/2006/math" xmlns:v="urn:schemas-microsoft-com:vml" xmlns:wp14="http://schemas.microsoft.com/office/word/2010/wordprocessingDrawing" xmlns:wp="http://schemas.openxmlformats.org/drawingml/2006/wordprocessingDrawing" xmlns:w10="urn:schemas-microsoft-com:office:word" xmlns:w="http://schemas.openxmlformats.org/wordprocessingml/2006/main" xmlns:w14="http://schemas.microsoft.com/office/word/2010/wordml" xmlns:w15="http://schemas.microsoft.com/office/word/2012/wordml" xmlns:w16cex="http://schemas.microsoft.com/office/word/2018/wordml/cex" xmlns:w16cid="http://schemas.microsoft.com/office/word/2016/wordml/cid" xmlns:w16="http://schemas.microsoft.com/office/word/2018/wordml" xmlns:w16du="http://schemas.microsoft.com/office/word/2023/wordml/word16du" xmlns:w16sdtdh="http://schemas.microsoft.com/office/word/2020/wordml/sdtdatahash" xmlns:w16sdtfl="http://schemas.microsoft.com/office/word/2024/wordml/sdtformatlock" xmlns:w16se="http://schemas.microsoft.com/office/word/2015/wordml/symex" xmlns:wpg="http://schemas.microsoft.com/office/word/2010/wordprocessingGroup" xmlns:wpi="http://schemas.microsoft.com/office/word/2010/wordprocessingInk" xmlns:wne="http://schemas.microsoft.com/office/word/2006/wordml" xmlns:wps="http://schemas.microsoft.com/office/word/2010/wordprocessingShape" mc:Ignorable="w14 w15 w16se w16cid w16 w16cex w16sdtdh w16sdtfl w16du wp14">
   <w:body>
     <w:p>
+      <w:proofErr w:type="spellStart"/>
       <w:r>
         <w:t>PUBLBICA</w:t>
       </w:r>
+      <w:proofErr w:type="spellEnd"/>
     </w:p>
     <w:p>
       <w:r>
@@ -25,6 +27,26 @@
     </w:p>
     <w:p/>
     <w:p/>
+    <w:p>
+      <w:r>
+        <w:t>CHIAVE PUBBLICA LOGIN GOOGLE</w:t>
+      </w:r>
+    </w:p>
+    <w:p>
+      <w:r>
+        <w:t>965347652655-lv99clauqjjgbge66b0vc0ra95vebfnn.apps.googleusercontent.com</w:t>
+      </w:r>
+    </w:p>
+    <w:p>
+      <w:r>
+        <w:t>CHIAVE PRIVATA LOGIN GOOGLE</w:t>
+      </w:r>
+    </w:p>
+    <w:p>
+      <w:r>
+        <w:t>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</w:t>
+      </w:r>
+    </w:p>
     <w:p/>
     <w:p>
       <w:r>
@@ -32,80 +54,93 @@
       </w:r>
     </w:p>
     <w:p>
-      <w:pPr>
-        <w:rPr>
-          <w:lang w:val="en-GB"/>
-        </w:rPr>
-      </w:pPr>
-      <w:r>
-        <w:rPr>
-          <w:lang w:val="en-GB"/>
-        </w:rPr>
+      <w:r>
         <w:t xml:space="preserve">Mail: </w:t>
       </w:r>
       <w:hyperlink r:id="rId4" w:history="1">
         <w:r>
           <w:rPr>
             <w:rStyle w:val="Collegamentoipertestuale"/>
-            <w:lang w:val="en-GB"/>
           </w:rPr>
           <w:t>admin@coworkspace.test</w:t>
         </w:r>
       </w:hyperlink>
     </w:p>
     <w:p>
-      <w:pPr>
-        <w:rPr>
-          <w:lang w:val="en-GB"/>
-        </w:rPr>
-      </w:pPr>
-      <w:r>
-        <w:rPr>
-          <w:lang w:val="en-GB"/>
-        </w:rPr>
-        <w:t>Pssw:</w:t>
-      </w:r>
-      <w:r>
-        <w:rPr>
-          <w:lang w:val="en-GB"/>
-        </w:rPr>
-        <w:t xml:space="preserve"> Admin123</w:t>
+      <w:proofErr w:type="spellStart"/>
+      <w:r>
+        <w:t>Pssw</w:t>
+      </w:r>
+      <w:proofErr w:type="spellEnd"/>
+      <w:r>
+        <w:t>: Admin123</w:t>
+      </w:r>
+    </w:p>
+    <w:p/>
+    <w:p>
+      <w:r>
+        <w:t>Per avviare</w:t>
       </w:r>
     </w:p>
     <w:p>
-      <w:pPr>
-        <w:rPr>
-          <w:lang w:val="en-GB"/>
-        </w:rPr>
-      </w:pPr>
+      <w:r>
+        <w:t>Cartella api (</w:t>
+      </w:r>
+      <w:proofErr w:type="spellStart"/>
+      <w:r>
+        <w:t>beckend</w:t>
+      </w:r>
+      <w:proofErr w:type="spellEnd"/>
+      <w:r>
+        <w:t xml:space="preserve">) da </w:t>
+      </w:r>
+      <w:proofErr w:type="spellStart"/>
+      <w:r>
+        <w:t>cmd</w:t>
+      </w:r>
+      <w:proofErr w:type="spellEnd"/>
+      <w:r>
+        <w:t>:</w:t>
+      </w:r>
+      <w:r>
+        <w:t xml:space="preserve"> </w:t>
+      </w:r>
+      <w:proofErr w:type="spellStart"/>
+      <w:r>
+        <w:t>npm</w:t>
+      </w:r>
+      <w:proofErr w:type="spellEnd"/>
+      <w:r>
+        <w:t xml:space="preserve"> start</w:t>
+      </w:r>
     </w:p>
     <w:p>
-      <w:pPr>
-        <w:rPr>
-          <w:lang w:val="en-GB"/>
-        </w:rPr>
-      </w:pPr>
-      <w:r>
-        <w:rPr>
-          <w:lang w:val="en-GB"/>
-        </w:rPr>
-        <w:t>Per avviare</w:t>
-      </w:r>
-    </w:p>
-    <w:p>
-      <w:r>
-        <w:t>Cartella api (beckend) da cmd:</w:t>
-      </w:r>
-      <w:r>
-        <w:t xml:space="preserve"> npm start</w:t>
-      </w:r>
-    </w:p>
-    <w:p>
-      <w:r>
-        <w:t xml:space="preserve">Cartella forntend da cmd:  </w:t>
-      </w:r>
-      <w:r>
-        <w:t>npx http-server -p 3001</w:t>
+      <w:r>
+        <w:t xml:space="preserve">Cartella </w:t>
+      </w:r>
+      <w:proofErr w:type="spellStart"/>
+      <w:r>
+        <w:t>forntend</w:t>
+      </w:r>
+      <w:proofErr w:type="spellEnd"/>
+      <w:r>
+        <w:t xml:space="preserve"> da </w:t>
+      </w:r>
+      <w:proofErr w:type="spellStart"/>
+      <w:r>
+        <w:t>cmd</w:t>
+      </w:r>
+      <w:proofErr w:type="spellEnd"/>
+      <w:r>
+        <w:t xml:space="preserve">:  </w:t>
+      </w:r>
+      <w:proofErr w:type="spellStart"/>
+      <w:r>
+        <w:t>npx</w:t>
+      </w:r>
+      <w:proofErr w:type="spellEnd"/>
+      <w:r>
+        <w:t xml:space="preserve"> http-server -p 3001</w:t>
       </w:r>
     </w:p>
     <w:sectPr>
@@ -721,6 +756,7 @@
   <w:style w:type="character" w:default="1" w:styleId="Carpredefinitoparagrafo">
     <w:name w:val="Default Paragraph Font"/>
     <w:uiPriority w:val="1"/>
+    <w:semiHidden/>
     <w:unhideWhenUsed/>
   </w:style>
   <w:style w:type="table" w:default="1" w:styleId="Tabellanormale">
